--- a/Brs_Royal.docx
+++ b/Brs_Royal.docx
@@ -23,32 +23,23 @@
         <w:jc w:val="both"/>
       </w:pPr>
       <w:r>
-        <w:t>Title: Oyo Room Reservation</w:t>
-      </w:r>
-    </w:p>
-    <w:p>
-      <w:pPr>
-        <w:jc w:val="both"/>
-      </w:pPr>
-      <w:r>
-        <w:t xml:space="preserve">Document Version: </w:t>
-      </w:r>
-      <w:r>
-        <w:t>1.</w:t>
-      </w:r>
-      <w:r>
-        <w:t>0</w:t>
-      </w:r>
-    </w:p>
-    <w:p>
-      <w:pPr>
-        <w:jc w:val="both"/>
-      </w:pPr>
-      <w:r>
-        <w:t xml:space="preserve">Date: </w:t>
-      </w:r>
-      <w:r>
-        <w:t>07 November 2023</w:t>
+        <w:t>Title: Royal Brothers</w:t>
+      </w:r>
+    </w:p>
+    <w:p>
+      <w:pPr>
+        <w:jc w:val="both"/>
+      </w:pPr>
+      <w:r>
+        <w:t>Document Version: 1.0</w:t>
+      </w:r>
+    </w:p>
+    <w:p>
+      <w:pPr>
+        <w:jc w:val="both"/>
+      </w:pPr>
+      <w:r>
+        <w:t>Date: 07 November 2023</w:t>
       </w:r>
     </w:p>
     <w:p>
@@ -86,33 +77,10 @@
         <w:t xml:space="preserve">: </w:t>
       </w:r>
       <w:r>
-        <w:t>Oyo Room aims to provide a user friendly and efficient online Hotel booking platform. This document serves.</w:t>
-      </w:r>
-    </w:p>
-    <w:p>
-      <w:pPr>
-        <w:pStyle w:val="ListParagraph"/>
-        <w:numPr>
-          <w:ilvl w:val="0"/>
-          <w:numId w:val="11"/>
-        </w:numPr>
-        <w:jc w:val="both"/>
-      </w:pPr>
-      <w:r>
-        <w:t>Define the Primary goal that the Oyo Rooms project aims to achieve.</w:t>
-      </w:r>
-    </w:p>
-    <w:p>
-      <w:pPr>
-        <w:pStyle w:val="ListParagraph"/>
-        <w:numPr>
-          <w:ilvl w:val="0"/>
-          <w:numId w:val="11"/>
-        </w:numPr>
-        <w:jc w:val="both"/>
-      </w:pPr>
-      <w:r>
-        <w:t>Communicate the business requirements and functionality expected from the Oyo Rooms platform.</w:t>
+        <w:t>The purpose of this document is to define the business requirements for the development of the Royal Brothers Bike Rental and Equipment Buying Site</w:t>
+      </w:r>
+      <w:r>
+        <w:t>.</w:t>
       </w:r>
     </w:p>
     <w:p>
@@ -137,23 +105,25 @@
         <w:t xml:space="preserve">Scope: </w:t>
       </w:r>
       <w:r>
-        <w:t xml:space="preserve">In This project include User </w:t>
-      </w:r>
-      <w:r>
-        <w:t>Management, Hotel</w:t>
-      </w:r>
-      <w:r>
-        <w:t xml:space="preserve"> Management, Booking and </w:t>
-      </w:r>
-      <w:r>
-        <w:t xml:space="preserve">Reservation, </w:t>
-      </w:r>
-      <w:r>
-        <w:t xml:space="preserve">Payment processing, User review and feedback, Global Reach, etc. This will not </w:t>
-      </w:r>
-      <w:r>
-        <w:t>provide any flight booking and railway booking etc.</w:t>
-      </w:r>
+        <w:t xml:space="preserve">The system aims to provide users with an online platform for renting bikes and purchasing equipment. It encompasses user registration, </w:t>
+      </w:r>
+      <w:proofErr w:type="gramStart"/>
+      <w:r>
+        <w:t>bike</w:t>
+      </w:r>
+      <w:proofErr w:type="gramEnd"/>
+      <w:r>
+        <w:t xml:space="preserve"> and equipment listings, booking functionality, payment processing, and additional features.</w:t>
+      </w:r>
+    </w:p>
+    <w:p>
+      <w:pPr>
+        <w:pStyle w:val="ListParagraph"/>
+        <w:rPr>
+          <w:b/>
+          <w:bCs/>
+        </w:rPr>
+      </w:pPr>
     </w:p>
     <w:p>
       <w:pPr>
@@ -174,7 +144,7 @@
         <w:t xml:space="preserve">: </w:t>
       </w:r>
       <w:r>
-        <w:t>Oyo Rooms is one of the leading hospitality companies to provide affordable rate homes and rooms in worldwide.</w:t>
+        <w:t>The platform caters to the growing demand for convenient and sustainable solutions in the bike rental and outdoor equipment market, offering a seamless experience for travel and adventure enthusiasts.</w:t>
       </w:r>
     </w:p>
     <w:p>
@@ -339,7 +309,10 @@
         <w:t xml:space="preserve">: </w:t>
       </w:r>
       <w:r>
-        <w:t>Hotel Search and Booking</w:t>
+        <w:t>Bike</w:t>
+      </w:r>
+      <w:r>
+        <w:t xml:space="preserve"> Search and Booking</w:t>
       </w:r>
     </w:p>
     <w:p>
@@ -347,55 +320,14 @@
         <w:pStyle w:val="ListParagraph"/>
         <w:numPr>
           <w:ilvl w:val="0"/>
-          <w:numId w:val="18"/>
-        </w:numPr>
-        <w:spacing w:line="360" w:lineRule="auto"/>
-        <w:jc w:val="both"/>
-      </w:pPr>
-      <w:r>
-        <w:t xml:space="preserve">Users should be able to search for </w:t>
-      </w:r>
-      <w:r>
-        <w:t>room.</w:t>
-      </w:r>
-    </w:p>
-    <w:p>
-      <w:pPr>
-        <w:pStyle w:val="ListParagraph"/>
-        <w:numPr>
-          <w:ilvl w:val="0"/>
-          <w:numId w:val="18"/>
-        </w:numPr>
-        <w:spacing w:line="360" w:lineRule="auto"/>
-        <w:jc w:val="both"/>
-      </w:pPr>
-      <w:r>
-        <w:t>Detailed hotel listings should display information about rooms</w:t>
-      </w:r>
-      <w:r>
-        <w:t>.</w:t>
-      </w:r>
-    </w:p>
-    <w:p>
-      <w:pPr>
-        <w:pStyle w:val="ListParagraph"/>
-        <w:numPr>
-          <w:ilvl w:val="0"/>
-          <w:numId w:val="18"/>
+          <w:numId w:val="35"/>
         </w:numPr>
         <w:spacing w:line="240" w:lineRule="auto"/>
         <w:jc w:val="both"/>
       </w:pPr>
       <w:r>
-        <w:t>Users should be able to book rooms.</w:t>
-      </w:r>
-    </w:p>
-    <w:p>
-      <w:pPr>
-        <w:spacing w:line="240" w:lineRule="auto"/>
-        <w:ind w:left="720"/>
-        <w:jc w:val="both"/>
-      </w:pPr>
+        <w:t>Users should search for bikes based on location, check-in/out dates, and other criteria.</w:t>
+      </w:r>
     </w:p>
     <w:p>
       <w:pPr>
@@ -418,7 +350,6 @@
           <w:b/>
           <w:bCs/>
         </w:rPr>
-        <w:lastRenderedPageBreak/>
         <w:t>Requirement 3</w:t>
       </w:r>
       <w:r>
@@ -442,7 +373,13 @@
         <w:jc w:val="both"/>
       </w:pPr>
       <w:r>
-        <w:t>User able to chat through Oyo platform.</w:t>
+        <w:t xml:space="preserve">User able to chat through </w:t>
+      </w:r>
+      <w:r>
+        <w:t>Rental</w:t>
+      </w:r>
+      <w:r>
+        <w:t xml:space="preserve"> platform.</w:t>
       </w:r>
     </w:p>
     <w:p>
@@ -458,6 +395,7 @@
           <w:b/>
           <w:bCs/>
         </w:rPr>
+        <w:lastRenderedPageBreak/>
         <w:t xml:space="preserve">Requirement 4: </w:t>
       </w:r>
       <w:r>
@@ -517,21 +455,7 @@
         <w:jc w:val="both"/>
       </w:pPr>
       <w:r>
-        <w:t>Users should be able to cancel or modify bookings, subject to the hotel's cancellation policy.</w:t>
-      </w:r>
-    </w:p>
-    <w:p>
-      <w:pPr>
-        <w:pStyle w:val="ListParagraph"/>
-        <w:numPr>
-          <w:ilvl w:val="0"/>
-          <w:numId w:val="22"/>
-        </w:numPr>
-        <w:spacing w:line="360" w:lineRule="auto"/>
-        <w:jc w:val="both"/>
-      </w:pPr>
-      <w:r>
-        <w:t>The system should handle refunds and modifications accordingly.</w:t>
+        <w:t>Users should be able to cancel or modify bookings,</w:t>
       </w:r>
     </w:p>
     <w:p>
@@ -806,7 +730,6 @@
         <w:jc w:val="both"/>
       </w:pPr>
       <w:r>
-        <w:lastRenderedPageBreak/>
         <w:t>Data Encryption: Sensitive information, such as payment details and personal data, should be encrypted during transmission and storage</w:t>
       </w:r>
       <w:r>
@@ -856,6 +779,7 @@
         <w:jc w:val="both"/>
       </w:pPr>
       <w:r>
+        <w:lastRenderedPageBreak/>
         <w:t>Response Time: The system should respond to user requests within a specified timeframe</w:t>
       </w:r>
       <w:r>
@@ -1192,7 +1116,6 @@
           <w:b/>
           <w:bCs/>
         </w:rPr>
-        <w:lastRenderedPageBreak/>
         <w:t>Dependency</w:t>
       </w:r>
       <w:r>
@@ -1236,6 +1159,7 @@
           <w:b/>
           <w:bCs/>
         </w:rPr>
+        <w:lastRenderedPageBreak/>
         <w:t xml:space="preserve">Assumption </w:t>
       </w:r>
       <w:r>
@@ -4947,6 +4871,119 @@
     </w:lvl>
   </w:abstractNum>
   <w:abstractNum w:abstractNumId="30" w15:restartNumberingAfterBreak="0">
+    <w:nsid w:val="74B91F05"/>
+    <w:multiLevelType w:val="hybridMultilevel"/>
+    <w:tmpl w:val="82E657B6"/>
+    <w:lvl w:ilvl="0" w:tplc="0409000B">
+      <w:start w:val="1"/>
+      <w:numFmt w:val="bullet"/>
+      <w:lvlText w:val=""/>
+      <w:lvlJc w:val="left"/>
+      <w:pPr>
+        <w:ind w:left="1440" w:hanging="360"/>
+      </w:pPr>
+      <w:rPr>
+        <w:rFonts w:ascii="Wingdings" w:hAnsi="Wingdings" w:hint="default"/>
+      </w:rPr>
+    </w:lvl>
+    <w:lvl w:ilvl="1" w:tplc="04090003" w:tentative="1">
+      <w:start w:val="1"/>
+      <w:numFmt w:val="bullet"/>
+      <w:lvlText w:val="o"/>
+      <w:lvlJc w:val="left"/>
+      <w:pPr>
+        <w:ind w:left="2160" w:hanging="360"/>
+      </w:pPr>
+      <w:rPr>
+        <w:rFonts w:ascii="Courier New" w:hAnsi="Courier New" w:cs="Courier New" w:hint="default"/>
+      </w:rPr>
+    </w:lvl>
+    <w:lvl w:ilvl="2" w:tplc="04090005" w:tentative="1">
+      <w:start w:val="1"/>
+      <w:numFmt w:val="bullet"/>
+      <w:lvlText w:val=""/>
+      <w:lvlJc w:val="left"/>
+      <w:pPr>
+        <w:ind w:left="2880" w:hanging="360"/>
+      </w:pPr>
+      <w:rPr>
+        <w:rFonts w:ascii="Wingdings" w:hAnsi="Wingdings" w:hint="default"/>
+      </w:rPr>
+    </w:lvl>
+    <w:lvl w:ilvl="3" w:tplc="04090001" w:tentative="1">
+      <w:start w:val="1"/>
+      <w:numFmt w:val="bullet"/>
+      <w:lvlText w:val=""/>
+      <w:lvlJc w:val="left"/>
+      <w:pPr>
+        <w:ind w:left="3600" w:hanging="360"/>
+      </w:pPr>
+      <w:rPr>
+        <w:rFonts w:ascii="Symbol" w:hAnsi="Symbol" w:hint="default"/>
+      </w:rPr>
+    </w:lvl>
+    <w:lvl w:ilvl="4" w:tplc="04090003" w:tentative="1">
+      <w:start w:val="1"/>
+      <w:numFmt w:val="bullet"/>
+      <w:lvlText w:val="o"/>
+      <w:lvlJc w:val="left"/>
+      <w:pPr>
+        <w:ind w:left="4320" w:hanging="360"/>
+      </w:pPr>
+      <w:rPr>
+        <w:rFonts w:ascii="Courier New" w:hAnsi="Courier New" w:cs="Courier New" w:hint="default"/>
+      </w:rPr>
+    </w:lvl>
+    <w:lvl w:ilvl="5" w:tplc="04090005" w:tentative="1">
+      <w:start w:val="1"/>
+      <w:numFmt w:val="bullet"/>
+      <w:lvlText w:val=""/>
+      <w:lvlJc w:val="left"/>
+      <w:pPr>
+        <w:ind w:left="5040" w:hanging="360"/>
+      </w:pPr>
+      <w:rPr>
+        <w:rFonts w:ascii="Wingdings" w:hAnsi="Wingdings" w:hint="default"/>
+      </w:rPr>
+    </w:lvl>
+    <w:lvl w:ilvl="6" w:tplc="04090001" w:tentative="1">
+      <w:start w:val="1"/>
+      <w:numFmt w:val="bullet"/>
+      <w:lvlText w:val=""/>
+      <w:lvlJc w:val="left"/>
+      <w:pPr>
+        <w:ind w:left="5760" w:hanging="360"/>
+      </w:pPr>
+      <w:rPr>
+        <w:rFonts w:ascii="Symbol" w:hAnsi="Symbol" w:hint="default"/>
+      </w:rPr>
+    </w:lvl>
+    <w:lvl w:ilvl="7" w:tplc="04090003" w:tentative="1">
+      <w:start w:val="1"/>
+      <w:numFmt w:val="bullet"/>
+      <w:lvlText w:val="o"/>
+      <w:lvlJc w:val="left"/>
+      <w:pPr>
+        <w:ind w:left="6480" w:hanging="360"/>
+      </w:pPr>
+      <w:rPr>
+        <w:rFonts w:ascii="Courier New" w:hAnsi="Courier New" w:cs="Courier New" w:hint="default"/>
+      </w:rPr>
+    </w:lvl>
+    <w:lvl w:ilvl="8" w:tplc="04090005" w:tentative="1">
+      <w:start w:val="1"/>
+      <w:numFmt w:val="bullet"/>
+      <w:lvlText w:val=""/>
+      <w:lvlJc w:val="left"/>
+      <w:pPr>
+        <w:ind w:left="7200" w:hanging="360"/>
+      </w:pPr>
+      <w:rPr>
+        <w:rFonts w:ascii="Wingdings" w:hAnsi="Wingdings" w:hint="default"/>
+      </w:rPr>
+    </w:lvl>
+  </w:abstractNum>
+  <w:abstractNum w:abstractNumId="31" w15:restartNumberingAfterBreak="0">
     <w:nsid w:val="76BF6156"/>
     <w:multiLevelType w:val="hybridMultilevel"/>
     <w:tmpl w:val="F2A67722"/>
@@ -5059,7 +5096,7 @@
       </w:rPr>
     </w:lvl>
   </w:abstractNum>
-  <w:abstractNum w:abstractNumId="31" w15:restartNumberingAfterBreak="0">
+  <w:abstractNum w:abstractNumId="32" w15:restartNumberingAfterBreak="0">
     <w:nsid w:val="774618FF"/>
     <w:multiLevelType w:val="hybridMultilevel"/>
     <w:tmpl w:val="677EABCC"/>
@@ -5172,7 +5209,7 @@
       </w:rPr>
     </w:lvl>
   </w:abstractNum>
-  <w:abstractNum w:abstractNumId="32" w15:restartNumberingAfterBreak="0">
+  <w:abstractNum w:abstractNumId="33" w15:restartNumberingAfterBreak="0">
     <w:nsid w:val="78437DEC"/>
     <w:multiLevelType w:val="hybridMultilevel"/>
     <w:tmpl w:val="3BB60580"/>
@@ -5285,7 +5322,7 @@
       </w:rPr>
     </w:lvl>
   </w:abstractNum>
-  <w:abstractNum w:abstractNumId="33" w15:restartNumberingAfterBreak="0">
+  <w:abstractNum w:abstractNumId="34" w15:restartNumberingAfterBreak="0">
     <w:nsid w:val="7FF53529"/>
     <w:multiLevelType w:val="multilevel"/>
     <w:tmpl w:val="5694DD36"/>
@@ -5459,7 +5496,7 @@
     <w:abstractNumId w:val="17"/>
   </w:num>
   <w:num w:numId="9" w16cid:durableId="601453678">
-    <w:abstractNumId w:val="33"/>
+    <w:abstractNumId w:val="34"/>
   </w:num>
   <w:num w:numId="10" w16cid:durableId="731391674">
     <w:abstractNumId w:val="24"/>
@@ -5501,7 +5538,7 @@
     <w:abstractNumId w:val="13"/>
   </w:num>
   <w:num w:numId="23" w16cid:durableId="1344435757">
-    <w:abstractNumId w:val="30"/>
+    <w:abstractNumId w:val="31"/>
   </w:num>
   <w:num w:numId="24" w16cid:durableId="1881555250">
     <w:abstractNumId w:val="27"/>
@@ -5525,16 +5562,19 @@
     <w:abstractNumId w:val="15"/>
   </w:num>
   <w:num w:numId="31" w16cid:durableId="1471944988">
-    <w:abstractNumId w:val="31"/>
+    <w:abstractNumId w:val="32"/>
   </w:num>
   <w:num w:numId="32" w16cid:durableId="959146085">
     <w:abstractNumId w:val="18"/>
   </w:num>
   <w:num w:numId="33" w16cid:durableId="480848731">
-    <w:abstractNumId w:val="32"/>
+    <w:abstractNumId w:val="33"/>
   </w:num>
   <w:num w:numId="34" w16cid:durableId="2120028491">
     <w:abstractNumId w:val="7"/>
+  </w:num>
+  <w:num w:numId="35" w16cid:durableId="231505867">
+    <w:abstractNumId w:val="30"/>
   </w:num>
 </w:numbering>
 </file>
